--- a/师兄修改版1214.docx
+++ b/师兄修改版1214.docx
@@ -1329,7 +1329,6 @@
     <w:p>
       <w:pPr>
         <w:rPr>
-          <w:rFonts w:hint="eastAsia"/>
           <w:sz w:val="24"/>
           <w:szCs w:val="24"/>
         </w:rPr>
@@ -2042,7 +2041,7 @@
           <w:sz w:val="24"/>
           <w:vertAlign w:val="superscript"/>
         </w:rPr>
-        <w:instrText xml:space="preserve"> </w:instrText>
+        <w:instrText xml:space="preserve">  \* MERGEFORMAT </w:instrText>
       </w:r>
       <w:r>
         <w:rPr>
@@ -2050,14 +2049,6 @@
           <w:sz w:val="24"/>
           <w:vertAlign w:val="superscript"/>
         </w:rPr>
-      </w:r>
-      <w:r>
-        <w:rPr>
-          <w:rFonts w:ascii="宋体" w:hAnsi="宋体"/>
-          <w:sz w:val="24"/>
-          <w:vertAlign w:val="superscript"/>
-        </w:rPr>
-        <w:instrText xml:space="preserve"> \* MERGEFORMAT </w:instrText>
       </w:r>
       <w:r>
         <w:rPr>
@@ -2865,6 +2856,7 @@
           <w:sz w:val="24"/>
           <w:vertAlign w:val="superscript"/>
         </w:rPr>
+        <w:instrText xml:space="preserve"> \* MERGEFORMAT </w:instrText>
       </w:r>
       <w:r>
         <w:rPr>
@@ -2872,7 +2864,6 @@
           <w:sz w:val="24"/>
           <w:vertAlign w:val="superscript"/>
         </w:rPr>
-        <w:instrText xml:space="preserve"> \* MERGEFORMAT </w:instrText>
       </w:r>
       <w:r>
         <w:rPr>
@@ -3133,28 +3124,7 @@
             <w:rFonts w:ascii="Cambria Math" w:hAnsi="Cambria Math"/>
             <w:sz w:val="24"/>
           </w:rPr>
-          <m:t>N</m:t>
-        </m:r>
-        <m:r>
-          <w:rPr>
-            <w:rFonts w:ascii="Cambria Math" w:hAnsi="Cambria Math"/>
-            <w:sz w:val="24"/>
-          </w:rPr>
-          <m:t>*e</m:t>
-        </m:r>
-        <m:r>
-          <w:rPr>
-            <w:rFonts w:ascii="Cambria Math" w:hAnsi="Cambria Math"/>
-            <w:sz w:val="24"/>
-          </w:rPr>
-          <m:t>,T</m:t>
-        </m:r>
-        <m:r>
-          <w:rPr>
-            <w:rFonts w:ascii="Cambria Math" w:hAnsi="Cambria Math"/>
-            <w:sz w:val="24"/>
-          </w:rPr>
-          <m:t>*e</m:t>
+          <m:t>N*e,T*e</m:t>
         </m:r>
       </m:oMath>
       <w:r>
@@ -4518,6 +4488,7 @@
           <w:sz w:val="24"/>
           <w:vertAlign w:val="superscript"/>
         </w:rPr>
+        <w:instrText xml:space="preserve"> \* MERGEFORMAT </w:instrText>
       </w:r>
       <w:r>
         <w:rPr>
@@ -4526,7 +4497,6 @@
           <w:sz w:val="24"/>
           <w:vertAlign w:val="superscript"/>
         </w:rPr>
-        <w:instrText xml:space="preserve"> \* MERGEFORMAT </w:instrText>
       </w:r>
       <w:r>
         <w:rPr>
@@ -4713,6 +4683,15 @@
           <w:rStyle w:val="af"/>
         </w:rPr>
         <w:commentReference w:id="14"/>
+      </w:r>
+      <w:r>
+        <w:rPr>
+          <w:rStyle w:val="a6"/>
+          <w:bCs/>
+          <w:sz w:val="24"/>
+          <w:szCs w:val="21"/>
+        </w:rPr>
+        <w:endnoteReference w:id="16"/>
       </w:r>
       <w:r>
         <w:rPr>
@@ -4802,7 +4781,7 @@
           <w:sz w:val="24"/>
           <w:szCs w:val="24"/>
         </w:rPr>
-        <w:endnoteReference w:id="16"/>
+        <w:endnoteReference w:id="17"/>
       </w:r>
       <w:r>
         <w:rPr>
@@ -4962,7 +4941,7 @@
           <w:kern w:val="0"/>
           <w:sz w:val="24"/>
         </w:rPr>
-        <w:endnoteReference w:id="17"/>
+        <w:endnoteReference w:id="18"/>
       </w:r>
       <w:r>
         <w:rPr>
@@ -5029,7 +5008,7 @@
           <w:kern w:val="0"/>
           <w:sz w:val="24"/>
         </w:rPr>
-        <w:endnoteReference w:id="18"/>
+        <w:endnoteReference w:id="19"/>
       </w:r>
       <w:r>
         <w:rPr>
@@ -5096,7 +5075,7 @@
           <w:kern w:val="0"/>
           <w:sz w:val="24"/>
         </w:rPr>
-        <w:endnoteReference w:id="19"/>
+        <w:endnoteReference w:id="20"/>
       </w:r>
       <w:r>
         <w:rPr>
@@ -5199,7 +5178,7 @@
           <w:kern w:val="0"/>
           <w:sz w:val="24"/>
         </w:rPr>
-        <w:endnoteReference w:id="20"/>
+        <w:endnoteReference w:id="21"/>
       </w:r>
       <w:r>
         <w:rPr>
@@ -5327,7 +5306,7 @@
           <w:kern w:val="0"/>
           <w:sz w:val="24"/>
         </w:rPr>
-        <w:endnoteReference w:id="21"/>
+        <w:endnoteReference w:id="22"/>
       </w:r>
       <w:bookmarkEnd w:id="16"/>
       <w:r>
@@ -7440,7 +7419,7 @@
           <v:shape id="_x0000_i1025" type="#_x0000_t75" style="width:195.9pt;height:136.5pt" o:ole="">
             <v:imagedata r:id="rId10" o:title=""/>
           </v:shape>
-          <o:OLEObject Type="Embed" ProgID="Origin50.Graph" ShapeID="_x0000_i1025" DrawAspect="Content" ObjectID="_1511638415" r:id="rId11"/>
+          <o:OLEObject Type="Embed" ProgID="Origin50.Graph" ShapeID="_x0000_i1025" DrawAspect="Content" ObjectID="_1511706408" r:id="rId11"/>
         </w:object>
       </w:r>
       <w:r>
@@ -7454,7 +7433,7 @@
           <v:shape id="_x0000_i1026" type="#_x0000_t75" style="width:196.35pt;height:137.45pt" o:ole="">
             <v:imagedata r:id="rId12" o:title=""/>
           </v:shape>
-          <o:OLEObject Type="Embed" ProgID="Origin50.Graph" ShapeID="_x0000_i1026" DrawAspect="Content" ObjectID="_1511638416" r:id="rId13"/>
+          <o:OLEObject Type="Embed" ProgID="Origin50.Graph" ShapeID="_x0000_i1026" DrawAspect="Content" ObjectID="_1511706409" r:id="rId13"/>
         </w:object>
       </w:r>
     </w:p>
@@ -7860,7 +7839,6 @@
     <w:p>
       <w:pPr>
         <w:rPr>
-          <w:rFonts w:hint="eastAsia"/>
           <w:sz w:val="24"/>
           <w:szCs w:val="24"/>
         </w:rPr>
@@ -8899,7 +8877,6 @@
     <w:p>
       <w:pPr>
         <w:rPr>
-          <w:rFonts w:hint="eastAsia"/>
           <w:sz w:val="24"/>
           <w:szCs w:val="24"/>
         </w:rPr>
@@ -8994,18 +8971,7 @@
             <w:sz w:val="24"/>
             <w:szCs w:val="24"/>
           </w:rPr>
-          <m:t xml:space="preserve">=F </m:t>
-        </m:r>
-        <m:r>
-          <m:rPr>
-            <m:sty m:val="p"/>
-          </m:rPr>
-          <w:rPr>
-            <w:rFonts w:ascii="Cambria Math" w:hAnsi="Cambria Math"/>
-            <w:sz w:val="24"/>
-            <w:szCs w:val="24"/>
-          </w:rPr>
-          <m:t>;</m:t>
+          <m:t>=F ;</m:t>
         </m:r>
       </m:oMath>
     </w:p>
@@ -9281,7 +9247,6 @@
         <w:ind w:leftChars="271" w:left="569" w:firstLine="480"/>
         <w:jc w:val="left"/>
         <w:rPr>
-          <w:rFonts w:hint="eastAsia"/>
           <w:sz w:val="24"/>
           <w:szCs w:val="24"/>
         </w:rPr>
@@ -9785,7 +9750,6 @@
         <w:ind w:firstLineChars="0"/>
         <w:jc w:val="left"/>
         <w:rPr>
-          <w:rFonts w:hint="eastAsia"/>
           <w:sz w:val="24"/>
           <w:szCs w:val="24"/>
         </w:rPr>
@@ -9841,6 +9805,8 @@
           </m:rPr>
           <w:rPr>
             <w:rFonts w:ascii="Cambria Math" w:hAnsi="Cambria Math"/>
+            <w:sz w:val="24"/>
+            <w:szCs w:val="24"/>
           </w:rPr>
         </m:r>
         <m:r>
@@ -9896,18 +9862,7 @@
             <w:sz w:val="24"/>
             <w:szCs w:val="24"/>
           </w:rPr>
-          <m:t xml:space="preserve">Rule </m:t>
-        </m:r>
-        <m:r>
-          <m:rPr>
-            <m:sty m:val="p"/>
-          </m:rPr>
-          <w:rPr>
-            <w:rFonts w:ascii="Cambria Math" w:hAnsi="Cambria Math"/>
-            <w:sz w:val="24"/>
-            <w:szCs w:val="24"/>
-          </w:rPr>
-          <m:t>1</m:t>
+          <m:t>Rule 1</m:t>
         </m:r>
         <m:sSup>
           <m:sSupPr>
@@ -13647,7 +13602,42 @@
           <w:sz w:val="24"/>
           <w:szCs w:val="24"/>
         </w:rPr>
-        <w:t>没有数据发送的情况下选择了</w:t>
+        <w:t>没有数据发送的情况下</w:t>
+      </w:r>
+      <w:r>
+        <w:rPr>
+          <w:rFonts w:hint="eastAsia"/>
+          <w:sz w:val="24"/>
+          <w:szCs w:val="24"/>
+        </w:rPr>
+        <w:t>按</w:t>
+      </w:r>
+      <w:r>
+        <w:rPr>
+          <w:sz w:val="24"/>
+          <w:szCs w:val="24"/>
+        </w:rPr>
+        <w:t>概率</w:t>
+      </w:r>
+      <m:oMath>
+        <m:r>
+          <m:rPr>
+            <m:sty m:val="p"/>
+          </m:rPr>
+          <w:rPr>
+            <w:rFonts w:ascii="Cambria Math" w:hAnsi="Cambria Math"/>
+            <w:sz w:val="24"/>
+            <w:szCs w:val="24"/>
+          </w:rPr>
+          <m:t>p=0.5</m:t>
+        </m:r>
+      </m:oMath>
+      <w:r>
+        <w:rPr>
+          <w:sz w:val="24"/>
+          <w:szCs w:val="24"/>
+        </w:rPr>
+        <w:t>选择了</w:t>
       </w:r>
       <w:r>
         <w:rPr>
@@ -14331,6 +14321,17 @@
       <w:pPr>
         <w:ind w:firstLine="420"/>
         <w:rPr>
+          <w:noProof/>
+          <w:sz w:val="24"/>
+          <w:szCs w:val="24"/>
+        </w:rPr>
+      </w:pPr>
+    </w:p>
+    <w:p>
+      <w:pPr>
+        <w:ind w:firstLine="420"/>
+        <w:rPr>
+          <w:rFonts w:hint="eastAsia"/>
           <w:noProof/>
           <w:sz w:val="24"/>
           <w:szCs w:val="24"/>
@@ -14378,7 +14379,7 @@
                 <v:shape id="_x0000_i1027" type="#_x0000_t75" style="width:122.5pt;height:108pt" o:ole="">
                   <v:imagedata r:id="rId14" o:title=""/>
                 </v:shape>
-                <o:OLEObject Type="Embed" ProgID="Visio.Drawing.15" ShapeID="_x0000_i1027" DrawAspect="Content" ObjectID="_1511638417" r:id="rId15"/>
+                <o:OLEObject Type="Embed" ProgID="Visio.Drawing.15" ShapeID="_x0000_i1027" DrawAspect="Content" ObjectID="_1511706410" r:id="rId15"/>
               </w:object>
             </w:r>
           </w:p>
@@ -14400,7 +14401,7 @@
                 <v:shape id="_x0000_i1028" type="#_x0000_t75" style="width:122.5pt;height:108pt" o:ole="">
                   <v:imagedata r:id="rId16" o:title=""/>
                 </v:shape>
-                <o:OLEObject Type="Embed" ProgID="Visio.Drawing.15" ShapeID="_x0000_i1028" DrawAspect="Content" ObjectID="_1511638418" r:id="rId17"/>
+                <o:OLEObject Type="Embed" ProgID="Visio.Drawing.15" ShapeID="_x0000_i1028" DrawAspect="Content" ObjectID="_1511706411" r:id="rId17"/>
               </w:object>
             </w:r>
           </w:p>
@@ -14422,7 +14423,7 @@
                 <v:shape id="_x0000_i1029" type="#_x0000_t75" style="width:122.5pt;height:108pt" o:ole="">
                   <v:imagedata r:id="rId18" o:title=""/>
                 </v:shape>
-                <o:OLEObject Type="Embed" ProgID="Visio.Drawing.15" ShapeID="_x0000_i1029" DrawAspect="Content" ObjectID="_1511638419" r:id="rId19"/>
+                <o:OLEObject Type="Embed" ProgID="Visio.Drawing.15" ShapeID="_x0000_i1029" DrawAspect="Content" ObjectID="_1511706412" r:id="rId19"/>
               </w:object>
             </w:r>
           </w:p>
@@ -14553,7 +14554,7 @@
                 <v:shape id="_x0000_i1030" type="#_x0000_t75" style="width:122.5pt;height:108pt" o:ole="">
                   <v:imagedata r:id="rId20" o:title=""/>
                 </v:shape>
-                <o:OLEObject Type="Embed" ProgID="Visio.Drawing.15" ShapeID="_x0000_i1030" DrawAspect="Content" ObjectID="_1511638420" r:id="rId21"/>
+                <o:OLEObject Type="Embed" ProgID="Visio.Drawing.15" ShapeID="_x0000_i1030" DrawAspect="Content" ObjectID="_1511706413" r:id="rId21"/>
               </w:object>
             </w:r>
           </w:p>
@@ -14575,7 +14576,7 @@
                 <v:shape id="_x0000_i1031" type="#_x0000_t75" style="width:122.5pt;height:108pt" o:ole="">
                   <v:imagedata r:id="rId22" o:title=""/>
                 </v:shape>
-                <o:OLEObject Type="Embed" ProgID="Visio.Drawing.15" ShapeID="_x0000_i1031" DrawAspect="Content" ObjectID="_1511638421" r:id="rId23"/>
+                <o:OLEObject Type="Embed" ProgID="Visio.Drawing.15" ShapeID="_x0000_i1031" DrawAspect="Content" ObjectID="_1511706414" r:id="rId23"/>
               </w:object>
             </w:r>
           </w:p>
@@ -14597,7 +14598,7 @@
                 <v:shape id="_x0000_i1032" type="#_x0000_t75" style="width:122.5pt;height:108pt" o:ole="">
                   <v:imagedata r:id="rId24" o:title=""/>
                 </v:shape>
-                <o:OLEObject Type="Embed" ProgID="Visio.Drawing.15" ShapeID="_x0000_i1032" DrawAspect="Content" ObjectID="_1511638422" r:id="rId25"/>
+                <o:OLEObject Type="Embed" ProgID="Visio.Drawing.15" ShapeID="_x0000_i1032" DrawAspect="Content" ObjectID="_1511706415" r:id="rId25"/>
               </w:object>
             </w:r>
           </w:p>
@@ -14728,7 +14729,7 @@
                 <v:shape id="_x0000_i1033" type="#_x0000_t75" style="width:122.5pt;height:108pt;mso-position-vertical:absolute" o:ole="">
                   <v:imagedata r:id="rId26" o:title=""/>
                 </v:shape>
-                <o:OLEObject Type="Embed" ProgID="Visio.Drawing.15" ShapeID="_x0000_i1033" DrawAspect="Content" ObjectID="_1511638423" r:id="rId27"/>
+                <o:OLEObject Type="Embed" ProgID="Visio.Drawing.15" ShapeID="_x0000_i1033" DrawAspect="Content" ObjectID="_1511706416" r:id="rId27"/>
               </w:object>
             </w:r>
           </w:p>
@@ -14750,7 +14751,7 @@
                 <v:shape id="_x0000_i1034" type="#_x0000_t75" style="width:122.5pt;height:108pt;mso-position-vertical:absolute" o:ole="">
                   <v:imagedata r:id="rId28" o:title=""/>
                 </v:shape>
-                <o:OLEObject Type="Embed" ProgID="Visio.Drawing.15" ShapeID="_x0000_i1034" DrawAspect="Content" ObjectID="_1511638424" r:id="rId29"/>
+                <o:OLEObject Type="Embed" ProgID="Visio.Drawing.15" ShapeID="_x0000_i1034" DrawAspect="Content" ObjectID="_1511706417" r:id="rId29"/>
               </w:object>
             </w:r>
           </w:p>
@@ -14772,7 +14773,7 @@
                 <v:shape id="_x0000_i1035" type="#_x0000_t75" style="width:122.5pt;height:108pt" o:ole="">
                   <v:imagedata r:id="rId30" o:title=""/>
                 </v:shape>
-                <o:OLEObject Type="Embed" ProgID="Visio.Drawing.15" ShapeID="_x0000_i1035" DrawAspect="Content" ObjectID="_1511638425" r:id="rId31"/>
+                <o:OLEObject Type="Embed" ProgID="Visio.Drawing.15" ShapeID="_x0000_i1035" DrawAspect="Content" ObjectID="_1511706418" r:id="rId31"/>
               </w:object>
             </w:r>
           </w:p>
@@ -14802,7 +14803,6 @@
                 <w:sz w:val="18"/>
                 <w:szCs w:val="18"/>
               </w:rPr>
-              <w:lastRenderedPageBreak/>
               <w:t>图</w:t>
             </w:r>
             <w:r>
@@ -15006,7 +15006,23 @@
           <w:sz w:val="24"/>
           <w:szCs w:val="24"/>
         </w:rPr>
-        <w:t>传感器节点在工作状态时，无论是否有数据包发送或者接收，所有节点模块都处于</w:t>
+        <w:t>传感器节点在</w:t>
+      </w:r>
+      <w:r>
+        <w:rPr>
+          <w:rFonts w:hint="eastAsia"/>
+          <w:sz w:val="24"/>
+          <w:szCs w:val="24"/>
+        </w:rPr>
+        <w:t>非休眠</w:t>
+      </w:r>
+      <w:r>
+        <w:rPr>
+          <w:rFonts w:hint="eastAsia"/>
+          <w:sz w:val="24"/>
+          <w:szCs w:val="24"/>
+        </w:rPr>
+        <w:t>状态时，无论是否有数据包发送或者接收，所有节点模块都处于</w:t>
       </w:r>
       <w:commentRangeStart w:id="24"/>
       <w:r>
@@ -15032,6 +15048,8 @@
         </w:rPr>
         <w:t>。</w:t>
       </w:r>
+      <w:bookmarkStart w:id="25" w:name="_GoBack"/>
+      <w:bookmarkEnd w:id="25"/>
     </w:p>
     <w:p>
       <w:pPr>
@@ -15078,7 +15096,7 @@
           <w:sz w:val="24"/>
           <w:szCs w:val="24"/>
         </w:rPr>
-        <w:endnoteReference w:id="22"/>
+        <w:endnoteReference w:id="23"/>
       </w:r>
       <w:r>
         <w:rPr>
@@ -15369,6 +15387,7 @@
       <w:pPr>
         <w:ind w:firstLine="420"/>
         <w:rPr>
+          <w:rFonts w:hint="eastAsia"/>
           <w:sz w:val="24"/>
           <w:szCs w:val="24"/>
         </w:rPr>
@@ -15457,7 +15476,259 @@
           <w:sz w:val="24"/>
           <w:szCs w:val="24"/>
         </w:rPr>
-        <w:t>作为对比试验</w:t>
+        <w:t>作为对比</w:t>
+      </w:r>
+      <w:r>
+        <w:rPr>
+          <w:rFonts w:hint="eastAsia"/>
+          <w:sz w:val="24"/>
+          <w:szCs w:val="24"/>
+        </w:rPr>
+        <w:t>算法</w:t>
+      </w:r>
+      <w:r>
+        <w:rPr>
+          <w:rFonts w:hint="eastAsia"/>
+          <w:sz w:val="24"/>
+          <w:szCs w:val="24"/>
+        </w:rPr>
+        <w:t>，</w:t>
+      </w:r>
+      <w:r>
+        <w:rPr>
+          <w:sz w:val="24"/>
+          <w:szCs w:val="24"/>
+        </w:rPr>
+        <w:t>记为</w:t>
+      </w:r>
+      <w:r>
+        <w:rPr>
+          <w:sz w:val="24"/>
+          <w:szCs w:val="24"/>
+        </w:rPr>
+        <w:t>BT</w:t>
+      </w:r>
+      <w:r>
+        <w:rPr>
+          <w:sz w:val="24"/>
+          <w:szCs w:val="24"/>
+        </w:rPr>
+        <w:t>。</w:t>
+      </w:r>
+      <w:r>
+        <w:rPr>
+          <w:rFonts w:hint="eastAsia"/>
+          <w:sz w:val="24"/>
+          <w:szCs w:val="24"/>
+        </w:rPr>
+        <w:t>在</w:t>
+      </w:r>
+      <w:r>
+        <w:rPr>
+          <w:sz w:val="24"/>
+          <w:szCs w:val="24"/>
+        </w:rPr>
+        <w:t>BT</w:t>
+      </w:r>
+      <w:r>
+        <w:rPr>
+          <w:sz w:val="24"/>
+          <w:szCs w:val="24"/>
+        </w:rPr>
+        <w:t>算法的基础上，在主干集的</w:t>
+      </w:r>
+      <w:r>
+        <w:rPr>
+          <w:rFonts w:hint="eastAsia"/>
+          <w:sz w:val="24"/>
+          <w:szCs w:val="24"/>
+        </w:rPr>
+        <w:t>构造</w:t>
+      </w:r>
+      <w:r>
+        <w:rPr>
+          <w:sz w:val="24"/>
+          <w:szCs w:val="24"/>
+        </w:rPr>
+        <w:t>和筛选过程中，考虑电池的休息状态，</w:t>
+      </w:r>
+      <w:r>
+        <w:rPr>
+          <w:rFonts w:hint="eastAsia"/>
+          <w:sz w:val="24"/>
+          <w:szCs w:val="24"/>
+        </w:rPr>
+        <w:t>优先</w:t>
+      </w:r>
+      <w:r>
+        <w:rPr>
+          <w:rFonts w:hint="eastAsia"/>
+          <w:sz w:val="24"/>
+          <w:szCs w:val="24"/>
+        </w:rPr>
+        <w:t>让</w:t>
+      </w:r>
+      <w:r>
+        <w:rPr>
+          <w:sz w:val="24"/>
+          <w:szCs w:val="24"/>
+        </w:rPr>
+        <w:t>在上一周期休息过的节点</w:t>
+      </w:r>
+      <w:r>
+        <w:rPr>
+          <w:sz w:val="24"/>
+          <w:szCs w:val="24"/>
+        </w:rPr>
+        <w:t>成为主干集节点，</w:t>
+      </w:r>
+      <w:r>
+        <w:rPr>
+          <w:rFonts w:hint="eastAsia"/>
+          <w:sz w:val="24"/>
+          <w:szCs w:val="24"/>
+        </w:rPr>
+        <w:t>记为</w:t>
+      </w:r>
+      <w:r>
+        <w:rPr>
+          <w:sz w:val="24"/>
+          <w:szCs w:val="24"/>
+        </w:rPr>
+        <w:t>算法</w:t>
+      </w:r>
+      <w:r>
+        <w:rPr>
+          <w:sz w:val="24"/>
+          <w:szCs w:val="24"/>
+        </w:rPr>
+        <w:t>BT&amp;CC</w:t>
+      </w:r>
+      <w:r>
+        <w:rPr>
+          <w:rFonts w:hint="eastAsia"/>
+          <w:sz w:val="24"/>
+          <w:szCs w:val="24"/>
+        </w:rPr>
+        <w:t>。</w:t>
+      </w:r>
+      <w:r>
+        <w:rPr>
+          <w:sz w:val="24"/>
+          <w:szCs w:val="24"/>
+        </w:rPr>
+        <w:t>在</w:t>
+      </w:r>
+      <w:r>
+        <w:rPr>
+          <w:rFonts w:hint="eastAsia"/>
+          <w:sz w:val="24"/>
+          <w:szCs w:val="24"/>
+        </w:rPr>
+        <w:t>算法</w:t>
+      </w:r>
+      <w:r>
+        <w:rPr>
+          <w:sz w:val="24"/>
+          <w:szCs w:val="24"/>
+        </w:rPr>
+        <w:t>BT&amp;CC</w:t>
+      </w:r>
+      <w:r>
+        <w:rPr>
+          <w:sz w:val="24"/>
+          <w:szCs w:val="24"/>
+        </w:rPr>
+        <w:t>的基础上，改进</w:t>
+      </w:r>
+      <w:r>
+        <w:rPr>
+          <w:rFonts w:hint="eastAsia"/>
+          <w:sz w:val="24"/>
+          <w:szCs w:val="24"/>
+        </w:rPr>
+        <w:t>主干集</w:t>
+      </w:r>
+      <w:r>
+        <w:rPr>
+          <w:sz w:val="24"/>
+          <w:szCs w:val="24"/>
+        </w:rPr>
+        <w:t>在</w:t>
+      </w:r>
+      <w:r>
+        <w:rPr>
+          <w:rFonts w:hint="eastAsia"/>
+          <w:sz w:val="24"/>
+          <w:szCs w:val="24"/>
+        </w:rPr>
+        <w:t>Step</w:t>
+      </w:r>
+      <w:r>
+        <w:rPr>
+          <w:sz w:val="24"/>
+          <w:szCs w:val="24"/>
+        </w:rPr>
+        <w:t>3</w:t>
+      </w:r>
+      <w:r>
+        <w:rPr>
+          <w:rFonts w:hint="eastAsia"/>
+          <w:sz w:val="24"/>
+          <w:szCs w:val="24"/>
+        </w:rPr>
+        <w:t>中</w:t>
+      </w:r>
+      <w:r>
+        <w:rPr>
+          <w:sz w:val="24"/>
+          <w:szCs w:val="24"/>
+        </w:rPr>
+        <w:t>Rule2</w:t>
+      </w:r>
+      <w:r>
+        <w:rPr>
+          <w:rFonts w:hint="eastAsia"/>
+          <w:sz w:val="24"/>
+          <w:szCs w:val="24"/>
+        </w:rPr>
+        <w:t>中</w:t>
+      </w:r>
+      <w:r>
+        <w:rPr>
+          <w:sz w:val="24"/>
+          <w:szCs w:val="24"/>
+        </w:rPr>
+        <w:t>A</w:t>
+      </w:r>
+      <w:r>
+        <w:rPr>
+          <w:sz w:val="24"/>
+          <w:szCs w:val="24"/>
+        </w:rPr>
+        <w:t>条件，</w:t>
+      </w:r>
+      <w:r>
+        <w:rPr>
+          <w:rFonts w:hint="eastAsia"/>
+          <w:sz w:val="24"/>
+          <w:szCs w:val="24"/>
+        </w:rPr>
+        <w:t>记为</w:t>
+      </w:r>
+      <w:r>
+        <w:rPr>
+          <w:sz w:val="24"/>
+          <w:szCs w:val="24"/>
+        </w:rPr>
+        <w:t>算法</w:t>
+      </w:r>
+      <w:r>
+        <w:rPr>
+          <w:sz w:val="24"/>
+          <w:szCs w:val="24"/>
+        </w:rPr>
+        <w:t>BT&amp;CC&amp;DN</w:t>
       </w:r>
       <w:r>
         <w:rPr>
@@ -15502,11 +15773,11 @@
               </w:rPr>
             </w:pPr>
             <w:r>
-              <w:object w:dxaOrig="6508" w:dyaOrig="4569" w14:anchorId="53F941DB">
-                <v:shape id="_x0000_i1036" type="#_x0000_t75" style="width:195.9pt;height:137.45pt" o:ole="">
+              <w:object w:dxaOrig="6508" w:dyaOrig="4569" w14:anchorId="307B87E5">
+                <v:shape id="_x0000_i1036" type="#_x0000_t75" style="width:195.45pt;height:137.45pt" o:ole="">
                   <v:imagedata r:id="rId32" o:title=""/>
                 </v:shape>
-                <o:OLEObject Type="Embed" ProgID="Origin50.Graph" ShapeID="_x0000_i1036" DrawAspect="Content" ObjectID="_1511638426" r:id="rId33"/>
+                <o:OLEObject Type="Embed" ProgID="Origin50.Graph" ShapeID="_x0000_i1036" DrawAspect="Content" ObjectID="_1511706419" r:id="rId33"/>
               </w:object>
             </w:r>
           </w:p>
@@ -15527,7 +15798,7 @@
                 <v:shape id="_x0000_i1037" type="#_x0000_t75" style="width:195.9pt;height:137.45pt" o:ole="">
                   <v:imagedata r:id="rId34" o:title=""/>
                 </v:shape>
-                <o:OLEObject Type="Embed" ProgID="Origin50.Graph" ShapeID="_x0000_i1037" DrawAspect="Content" ObjectID="_1511638427" r:id="rId35"/>
+                <o:OLEObject Type="Embed" ProgID="Origin50.Graph" ShapeID="_x0000_i1037" DrawAspect="Content" ObjectID="_1511706420" r:id="rId35"/>
               </w:object>
             </w:r>
           </w:p>
@@ -16198,10 +16469,27 @@
           <w:p>
             <w:pPr>
               <w:rPr>
+                <w:rFonts w:hint="eastAsia"/>
                 <w:sz w:val="24"/>
                 <w:szCs w:val="24"/>
               </w:rPr>
             </w:pPr>
+            <w:r>
+              <w:rPr>
+                <w:rFonts w:hint="eastAsia"/>
+                <w:sz w:val="24"/>
+                <w:szCs w:val="24"/>
+              </w:rPr>
+              <w:lastRenderedPageBreak/>
+              <w:t>休眠</w:t>
+            </w:r>
+            <w:r>
+              <w:rPr>
+                <w:sz w:val="24"/>
+                <w:szCs w:val="24"/>
+              </w:rPr>
+              <w:t>概率</w:t>
+            </w:r>
           </w:p>
         </w:tc>
         <w:tc>
@@ -16215,6 +16503,14 @@
                 <w:szCs w:val="24"/>
               </w:rPr>
             </w:pPr>
+            <w:r>
+              <w:rPr>
+                <w:rFonts w:hint="eastAsia"/>
+                <w:sz w:val="24"/>
+                <w:szCs w:val="24"/>
+              </w:rPr>
+              <w:t>0.5</w:t>
+            </w:r>
           </w:p>
         </w:tc>
         <w:tc>
@@ -16228,6 +16524,14 @@
                 <w:szCs w:val="24"/>
               </w:rPr>
             </w:pPr>
+            <w:r>
+              <w:rPr>
+                <w:rFonts w:hint="eastAsia"/>
+                <w:sz w:val="24"/>
+                <w:szCs w:val="24"/>
+              </w:rPr>
+              <w:t>0.5</w:t>
+            </w:r>
           </w:p>
         </w:tc>
       </w:tr>
@@ -16315,44 +16619,59 @@
           <w:sz w:val="24"/>
           <w:szCs w:val="24"/>
         </w:rPr>
-        <w:t>本文</w:t>
-      </w:r>
-      <w:r>
-        <w:rPr>
-          <w:sz w:val="24"/>
-          <w:szCs w:val="24"/>
-        </w:rPr>
-        <w:t>提出的算法</w:t>
-      </w:r>
-      <w:r>
-        <w:rPr>
-          <w:rFonts w:hint="eastAsia"/>
-          <w:sz w:val="24"/>
-          <w:szCs w:val="24"/>
-        </w:rPr>
-        <w:t>相比</w:t>
-      </w:r>
-      <w:r>
-        <w:rPr>
-          <w:sz w:val="24"/>
-          <w:szCs w:val="24"/>
-        </w:rPr>
-        <w:t>Wu</w:t>
-      </w:r>
-      <w:r>
-        <w:rPr>
-          <w:rFonts w:hint="eastAsia"/>
-          <w:sz w:val="24"/>
-          <w:szCs w:val="24"/>
-        </w:rPr>
-        <w:t>等人</w:t>
-      </w:r>
-      <w:r>
-        <w:rPr>
-          <w:sz w:val="24"/>
-          <w:szCs w:val="24"/>
-        </w:rPr>
-        <w:t>提出的算法性能优异</w:t>
+        <w:t>在选择</w:t>
+      </w:r>
+      <w:r>
+        <w:rPr>
+          <w:sz w:val="24"/>
+          <w:szCs w:val="24"/>
+        </w:rPr>
+        <w:t>主干集</w:t>
+      </w:r>
+      <w:r>
+        <w:rPr>
+          <w:rFonts w:hint="eastAsia"/>
+          <w:sz w:val="24"/>
+          <w:szCs w:val="24"/>
+        </w:rPr>
+        <w:t>的</w:t>
+      </w:r>
+      <w:r>
+        <w:rPr>
+          <w:sz w:val="24"/>
+          <w:szCs w:val="24"/>
+        </w:rPr>
+        <w:t>过程中考虑电池</w:t>
+      </w:r>
+      <w:r>
+        <w:rPr>
+          <w:rFonts w:hint="eastAsia"/>
+          <w:sz w:val="24"/>
+          <w:szCs w:val="24"/>
+        </w:rPr>
+        <w:t>自恢复</w:t>
+      </w:r>
+      <w:r>
+        <w:rPr>
+          <w:sz w:val="24"/>
+          <w:szCs w:val="24"/>
+        </w:rPr>
+        <w:t>效应</w:t>
+      </w:r>
+      <w:r>
+        <w:rPr>
+          <w:rFonts w:hint="eastAsia"/>
+          <w:sz w:val="24"/>
+          <w:szCs w:val="24"/>
+        </w:rPr>
+        <w:t>可以有效</w:t>
+      </w:r>
+      <w:r>
+        <w:rPr>
+          <w:sz w:val="24"/>
+          <w:szCs w:val="24"/>
+        </w:rPr>
+        <w:t>延长网络工作时间</w:t>
       </w:r>
       <w:r>
         <w:rPr>
@@ -16368,7 +16687,38 @@
           <w:sz w:val="24"/>
           <w:szCs w:val="24"/>
         </w:rPr>
-        <w:t>作者提出的算法选出的主干集节点规模比</w:t>
+        <w:t>作者</w:t>
+      </w:r>
+      <w:r>
+        <w:rPr>
+          <w:rFonts w:hint="eastAsia"/>
+          <w:sz w:val="24"/>
+          <w:szCs w:val="24"/>
+        </w:rPr>
+        <w:t>发现</w:t>
+      </w:r>
+      <w:r>
+        <w:rPr>
+          <w:sz w:val="24"/>
+          <w:szCs w:val="24"/>
+        </w:rPr>
+        <w:t>，本文</w:t>
+      </w:r>
+      <w:r>
+        <w:rPr>
+          <w:rFonts w:hint="eastAsia"/>
+          <w:sz w:val="24"/>
+          <w:szCs w:val="24"/>
+        </w:rPr>
+        <w:t>改进</w:t>
+      </w:r>
+      <w:r>
+        <w:rPr>
+          <w:rFonts w:hint="eastAsia"/>
+          <w:sz w:val="24"/>
+          <w:szCs w:val="24"/>
+        </w:rPr>
+        <w:t>的算法选出的主干集节点规模比</w:t>
       </w:r>
       <w:r>
         <w:rPr>
@@ -16498,7 +16848,7 @@
         </w:rPr>
         <w:t>的</w:t>
       </w:r>
-      <w:commentRangeStart w:id="25"/>
+      <w:commentRangeStart w:id="26"/>
       <w:r>
         <w:rPr>
           <w:rFonts w:hint="eastAsia"/>
@@ -16507,12 +16857,12 @@
         </w:rPr>
         <w:t>场景</w:t>
       </w:r>
-      <w:commentRangeEnd w:id="25"/>
+      <w:commentRangeEnd w:id="26"/>
       <w:r>
         <w:rPr>
           <w:rStyle w:val="af"/>
         </w:rPr>
-        <w:commentReference w:id="25"/>
+        <w:commentReference w:id="26"/>
       </w:r>
       <w:r>
         <w:rPr>
@@ -16684,40 +17034,13 @@
         </w:rPr>
         <w:t>一种</w:t>
       </w:r>
-      <w:proofErr w:type="gramStart"/>
-      <w:r>
-        <w:rPr>
-          <w:rFonts w:hint="eastAsia"/>
-          <w:sz w:val="24"/>
-          <w:szCs w:val="24"/>
-        </w:rPr>
-        <w:t>该</w:t>
-      </w:r>
-      <w:r>
-        <w:rPr>
-          <w:rFonts w:hint="eastAsia"/>
-          <w:sz w:val="24"/>
-          <w:szCs w:val="24"/>
-        </w:rPr>
-        <w:t>结合</w:t>
-      </w:r>
-      <w:proofErr w:type="gramEnd"/>
-      <w:r>
-        <w:rPr>
-          <w:rFonts w:hint="eastAsia"/>
-          <w:sz w:val="24"/>
-          <w:szCs w:val="24"/>
-        </w:rPr>
-        <w:t>电</w:t>
-      </w:r>
-      <w:r>
-        <w:rPr>
-          <w:rFonts w:hint="eastAsia"/>
-          <w:sz w:val="24"/>
-          <w:szCs w:val="24"/>
-        </w:rPr>
-        <w:lastRenderedPageBreak/>
-        <w:t>池的自恢复效应</w:t>
+      <w:r>
+        <w:rPr>
+          <w:rFonts w:hint="eastAsia"/>
+          <w:sz w:val="24"/>
+          <w:szCs w:val="24"/>
+        </w:rPr>
+        <w:t>结合电池的自恢复效应</w:t>
       </w:r>
       <w:r>
         <w:rPr>
@@ -16749,8 +17072,6 @@
         </w:rPr>
         <w:t>考虑电池的自恢复效应</w:t>
       </w:r>
-      <w:bookmarkStart w:id="26" w:name="_GoBack"/>
-      <w:bookmarkEnd w:id="26"/>
       <w:r>
         <w:rPr>
           <w:rFonts w:hint="eastAsia"/>
@@ -17082,7 +17403,23 @@
           <w:sz w:val="24"/>
           <w:szCs w:val="24"/>
         </w:rPr>
-        <w:t>适用于传感器网络并</w:t>
+        <w:t>适用于</w:t>
+      </w:r>
+      <w:r>
+        <w:rPr>
+          <w:rFonts w:hint="eastAsia"/>
+          <w:sz w:val="24"/>
+          <w:szCs w:val="24"/>
+        </w:rPr>
+        <w:t>无限</w:t>
+      </w:r>
+      <w:r>
+        <w:rPr>
+          <w:rFonts w:hint="eastAsia"/>
+          <w:sz w:val="24"/>
+          <w:szCs w:val="24"/>
+        </w:rPr>
+        <w:t>传感器网络并</w:t>
       </w:r>
       <w:r>
         <w:rPr>
@@ -17605,7 +17942,7 @@
       </w:r>
     </w:p>
   </w:comment>
-  <w:comment w:id="25" w:author="gucas0909" w:date="2015-12-14T16:40:00Z" w:initials="g">
+  <w:comment w:id="26" w:author="gucas0909" w:date="2015-12-14T16:40:00Z" w:initials="g">
     <w:p>
       <w:pPr>
         <w:pStyle w:val="af0"/>
@@ -18713,6 +19050,9 @@
     <w:p>
       <w:pPr>
         <w:pStyle w:val="a5"/>
+        <w:rPr>
+          <w:rFonts w:hint="eastAsia"/>
+        </w:rPr>
       </w:pPr>
       <w:r>
         <w:rPr>
@@ -18721,174 +19061,59 @@
         <w:endnoteRef/>
       </w:r>
       <w:r>
+        <w:rPr>
+          <w:rFonts w:eastAsiaTheme="minorEastAsia" w:hint="eastAsia"/>
+          <w:szCs w:val="21"/>
+        </w:rPr>
         <w:t xml:space="preserve"> </w:t>
       </w:r>
-      <w:proofErr w:type="spellStart"/>
       <w:r>
         <w:rPr>
           <w:rFonts w:eastAsiaTheme="minorEastAsia"/>
           <w:szCs w:val="21"/>
         </w:rPr>
-        <w:t>Heinzelman</w:t>
-      </w:r>
-      <w:proofErr w:type="spellEnd"/>
+        <w:t>孙利民</w:t>
+      </w:r>
       <w:r>
         <w:rPr>
           <w:rFonts w:eastAsiaTheme="minorEastAsia"/>
           <w:szCs w:val="21"/>
         </w:rPr>
-        <w:t xml:space="preserve">, Wendi B., </w:t>
-      </w:r>
-      <w:proofErr w:type="spellStart"/>
+        <w:t>.</w:t>
+      </w:r>
+      <w:r>
+        <w:rPr>
+          <w:rFonts w:eastAsiaTheme="minorEastAsia"/>
+        </w:rPr>
+        <w:t> </w:t>
+      </w:r>
       <w:r>
         <w:rPr>
           <w:rFonts w:eastAsiaTheme="minorEastAsia"/>
           <w:szCs w:val="21"/>
         </w:rPr>
-        <w:t>Anantha</w:t>
-      </w:r>
-      <w:proofErr w:type="spellEnd"/>
+        <w:t>无线传感器网络</w:t>
+      </w:r>
       <w:r>
         <w:rPr>
           <w:rFonts w:eastAsiaTheme="minorEastAsia"/>
           <w:szCs w:val="21"/>
         </w:rPr>
-        <w:t xml:space="preserve"> P. </w:t>
-      </w:r>
-      <w:proofErr w:type="spellStart"/>
+        <w:t xml:space="preserve">. </w:t>
+      </w:r>
       <w:r>
         <w:rPr>
           <w:rFonts w:eastAsiaTheme="minorEastAsia"/>
           <w:szCs w:val="21"/>
         </w:rPr>
-        <w:t>Chandrakasan</w:t>
-      </w:r>
-      <w:proofErr w:type="spellEnd"/>
+        <w:t>清华大学出版社有限公司</w:t>
+      </w:r>
       <w:r>
         <w:rPr>
           <w:rFonts w:eastAsiaTheme="minorEastAsia"/>
           <w:szCs w:val="21"/>
         </w:rPr>
-        <w:t xml:space="preserve">, and </w:t>
-      </w:r>
-      <w:proofErr w:type="spellStart"/>
-      <w:r>
-        <w:rPr>
-          <w:rFonts w:eastAsiaTheme="minorEastAsia"/>
-          <w:szCs w:val="21"/>
-        </w:rPr>
-        <w:t>Hari</w:t>
-      </w:r>
-      <w:proofErr w:type="spellEnd"/>
-      <w:r>
-        <w:rPr>
-          <w:rFonts w:eastAsiaTheme="minorEastAsia"/>
-          <w:szCs w:val="21"/>
-        </w:rPr>
-        <w:t xml:space="preserve"> </w:t>
-      </w:r>
-      <w:proofErr w:type="spellStart"/>
-      <w:r>
-        <w:rPr>
-          <w:rFonts w:eastAsiaTheme="minorEastAsia"/>
-          <w:szCs w:val="21"/>
-        </w:rPr>
-        <w:t>Balakrishnan</w:t>
-      </w:r>
-      <w:proofErr w:type="spellEnd"/>
-      <w:r>
-        <w:rPr>
-          <w:rFonts w:eastAsiaTheme="minorEastAsia"/>
-          <w:szCs w:val="21"/>
-        </w:rPr>
-        <w:t>. "An</w:t>
-      </w:r>
-      <w:r>
-        <w:rPr>
-          <w:rFonts w:eastAsiaTheme="minorEastAsia" w:hint="eastAsia"/>
-          <w:szCs w:val="21"/>
-        </w:rPr>
-        <w:t xml:space="preserve"> </w:t>
-      </w:r>
-      <w:r>
-        <w:rPr>
-          <w:rFonts w:eastAsiaTheme="minorEastAsia"/>
-          <w:szCs w:val="21"/>
-        </w:rPr>
-        <w:t>application</w:t>
-      </w:r>
-      <w:r>
-        <w:rPr>
-          <w:rFonts w:eastAsiaTheme="minorEastAsia" w:hint="eastAsia"/>
-          <w:szCs w:val="21"/>
-        </w:rPr>
-        <w:t xml:space="preserve"> </w:t>
-      </w:r>
-      <w:r>
-        <w:rPr>
-          <w:rFonts w:eastAsiaTheme="minorEastAsia"/>
-          <w:szCs w:val="21"/>
-        </w:rPr>
-        <w:t>-</w:t>
-      </w:r>
-      <w:r>
-        <w:rPr>
-          <w:rFonts w:eastAsiaTheme="minorEastAsia" w:hint="eastAsia"/>
-          <w:szCs w:val="21"/>
-        </w:rPr>
-        <w:t xml:space="preserve"> </w:t>
-      </w:r>
-      <w:r>
-        <w:rPr>
-          <w:rFonts w:eastAsiaTheme="minorEastAsia"/>
-          <w:szCs w:val="21"/>
-        </w:rPr>
-        <w:t xml:space="preserve">specific protocol architecture for wireless </w:t>
-      </w:r>
-      <w:proofErr w:type="spellStart"/>
-      <w:r>
-        <w:rPr>
-          <w:rFonts w:eastAsiaTheme="minorEastAsia"/>
-          <w:szCs w:val="21"/>
-        </w:rPr>
-        <w:t>microsensor</w:t>
-      </w:r>
-      <w:proofErr w:type="spellEnd"/>
-      <w:r>
-        <w:rPr>
-          <w:rFonts w:eastAsiaTheme="minorEastAsia"/>
-          <w:szCs w:val="21"/>
-        </w:rPr>
-        <w:t xml:space="preserve"> </w:t>
-      </w:r>
-      <w:proofErr w:type="spellStart"/>
-      <w:r>
-        <w:rPr>
-          <w:rFonts w:eastAsiaTheme="minorEastAsia"/>
-          <w:szCs w:val="21"/>
-        </w:rPr>
-        <w:t>networks."Wireless</w:t>
-      </w:r>
-      <w:proofErr w:type="spellEnd"/>
-      <w:r>
-        <w:rPr>
-          <w:rFonts w:eastAsiaTheme="minorEastAsia"/>
-          <w:szCs w:val="21"/>
-        </w:rPr>
-        <w:t xml:space="preserve"> Communications, IEEE Transactions on</w:t>
-      </w:r>
-      <w:r>
-        <w:rPr>
-          <w:rFonts w:eastAsiaTheme="minorEastAsia"/>
-        </w:rPr>
-        <w:t> </w:t>
-      </w:r>
-      <w:r>
-        <w:rPr>
-          <w:rFonts w:eastAsiaTheme="minorEastAsia"/>
-          <w:szCs w:val="21"/>
-        </w:rPr>
-        <w:t>1.4 (2002): 660-670.</w:t>
+        <w:t>, 2005.</w:t>
       </w:r>
     </w:p>
   </w:endnote>
@@ -18896,102 +19121,182 @@
     <w:p>
       <w:pPr>
         <w:pStyle w:val="a5"/>
-        <w:ind w:left="420" w:hanging="420"/>
+      </w:pPr>
+      <w:r>
+        <w:rPr>
+          <w:rStyle w:val="a6"/>
+        </w:rPr>
+        <w:endnoteRef/>
+      </w:r>
+      <w:r>
+        <w:t xml:space="preserve"> </w:t>
+      </w:r>
+      <w:proofErr w:type="spellStart"/>
+      <w:r>
         <w:rPr>
           <w:rFonts w:eastAsiaTheme="minorEastAsia"/>
           <w:szCs w:val="21"/>
         </w:rPr>
-      </w:pPr>
+        <w:t>Heinzelman</w:t>
+      </w:r>
+      <w:proofErr w:type="spellEnd"/>
       <w:r>
         <w:rPr>
           <w:rFonts w:eastAsiaTheme="minorEastAsia"/>
           <w:szCs w:val="21"/>
         </w:rPr>
-        <w:endnoteRef/>
+        <w:t xml:space="preserve">, Wendi B., </w:t>
+      </w:r>
+      <w:proofErr w:type="spellStart"/>
+      <w:r>
+        <w:rPr>
+          <w:rFonts w:eastAsiaTheme="minorEastAsia"/>
+          <w:szCs w:val="21"/>
+        </w:rPr>
+        <w:t>Anantha</w:t>
+      </w:r>
+      <w:proofErr w:type="spellEnd"/>
+      <w:r>
+        <w:rPr>
+          <w:rFonts w:eastAsiaTheme="minorEastAsia"/>
+          <w:szCs w:val="21"/>
+        </w:rPr>
+        <w:t xml:space="preserve"> P. </w:t>
+      </w:r>
+      <w:proofErr w:type="spellStart"/>
+      <w:r>
+        <w:rPr>
+          <w:rFonts w:eastAsiaTheme="minorEastAsia"/>
+          <w:szCs w:val="21"/>
+        </w:rPr>
+        <w:t>Chandrakasan</w:t>
+      </w:r>
+      <w:proofErr w:type="spellEnd"/>
+      <w:r>
+        <w:rPr>
+          <w:rFonts w:eastAsiaTheme="minorEastAsia"/>
+          <w:szCs w:val="21"/>
+        </w:rPr>
+        <w:t xml:space="preserve">, and </w:t>
+      </w:r>
+      <w:proofErr w:type="spellStart"/>
+      <w:r>
+        <w:rPr>
+          <w:rFonts w:eastAsiaTheme="minorEastAsia"/>
+          <w:szCs w:val="21"/>
+        </w:rPr>
+        <w:t>Hari</w:t>
+      </w:r>
+      <w:proofErr w:type="spellEnd"/>
+      <w:r>
+        <w:rPr>
+          <w:rFonts w:eastAsiaTheme="minorEastAsia"/>
+          <w:szCs w:val="21"/>
+        </w:rPr>
+        <w:t xml:space="preserve"> </w:t>
+      </w:r>
+      <w:proofErr w:type="spellStart"/>
+      <w:r>
+        <w:rPr>
+          <w:rFonts w:eastAsiaTheme="minorEastAsia"/>
+          <w:szCs w:val="21"/>
+        </w:rPr>
+        <w:t>Balakrishnan</w:t>
+      </w:r>
+      <w:proofErr w:type="spellEnd"/>
+      <w:r>
+        <w:rPr>
+          <w:rFonts w:eastAsiaTheme="minorEastAsia"/>
+          <w:szCs w:val="21"/>
+        </w:rPr>
+        <w:t>. "An</w:t>
       </w:r>
       <w:r>
         <w:rPr>
           <w:rFonts w:eastAsiaTheme="minorEastAsia" w:hint="eastAsia"/>
           <w:szCs w:val="21"/>
         </w:rPr>
-        <w:tab/>
-      </w:r>
-      <w:proofErr w:type="spellStart"/>
+        <w:t xml:space="preserve"> </w:t>
+      </w:r>
       <w:r>
         <w:rPr>
           <w:rFonts w:eastAsiaTheme="minorEastAsia"/>
           <w:szCs w:val="21"/>
         </w:rPr>
-        <w:t>Younis</w:t>
-      </w:r>
-      <w:proofErr w:type="spellEnd"/>
+        <w:t>application</w:t>
+      </w:r>
+      <w:r>
+        <w:rPr>
+          <w:rFonts w:eastAsiaTheme="minorEastAsia" w:hint="eastAsia"/>
+          <w:szCs w:val="21"/>
+        </w:rPr>
+        <w:t xml:space="preserve"> </w:t>
+      </w:r>
       <w:r>
         <w:rPr>
           <w:rFonts w:eastAsiaTheme="minorEastAsia"/>
           <w:szCs w:val="21"/>
         </w:rPr>
-        <w:t xml:space="preserve">, </w:t>
-      </w:r>
-      <w:proofErr w:type="spellStart"/>
+        <w:t>-</w:t>
+      </w:r>
+      <w:r>
+        <w:rPr>
+          <w:rFonts w:eastAsiaTheme="minorEastAsia" w:hint="eastAsia"/>
+          <w:szCs w:val="21"/>
+        </w:rPr>
+        <w:t xml:space="preserve"> </w:t>
+      </w:r>
       <w:r>
         <w:rPr>
           <w:rFonts w:eastAsiaTheme="minorEastAsia"/>
           <w:szCs w:val="21"/>
         </w:rPr>
-        <w:t>Ossama</w:t>
-      </w:r>
-      <w:proofErr w:type="spellEnd"/>
+        <w:t xml:space="preserve">specific protocol architecture for wireless </w:t>
+      </w:r>
+      <w:proofErr w:type="spellStart"/>
       <w:r>
         <w:rPr>
           <w:rFonts w:eastAsiaTheme="minorEastAsia"/>
           <w:szCs w:val="21"/>
         </w:rPr>
-        <w:t xml:space="preserve">, and Sonia </w:t>
-      </w:r>
-      <w:proofErr w:type="spellStart"/>
+        <w:t>microsensor</w:t>
+      </w:r>
+      <w:proofErr w:type="spellEnd"/>
       <w:r>
         <w:rPr>
           <w:rFonts w:eastAsiaTheme="minorEastAsia"/>
           <w:szCs w:val="21"/>
         </w:rPr>
-        <w:t>Fahmy</w:t>
-      </w:r>
-      <w:proofErr w:type="spellEnd"/>
+        <w:t xml:space="preserve"> </w:t>
+      </w:r>
+      <w:proofErr w:type="spellStart"/>
       <w:r>
         <w:rPr>
           <w:rFonts w:eastAsiaTheme="minorEastAsia"/>
           <w:szCs w:val="21"/>
         </w:rPr>
-        <w:t>. "Distributed clustering in ad-hoc sensor networks: A hybrid, energy-efficient approach."</w:t>
-      </w:r>
-      <w:r>
-        <w:rPr>
-          <w:rFonts w:eastAsiaTheme="minorEastAsia"/>
-        </w:rPr>
-        <w:t> </w:t>
-      </w:r>
+        <w:t>networks."Wireless</w:t>
+      </w:r>
+      <w:proofErr w:type="spellEnd"/>
       <w:r>
         <w:rPr>
           <w:rFonts w:eastAsiaTheme="minorEastAsia"/>
           <w:szCs w:val="21"/>
         </w:rPr>
-        <w:t xml:space="preserve">INFOCOM 2004. Twenty-third </w:t>
-      </w:r>
-      <w:proofErr w:type="spellStart"/>
+        <w:t xml:space="preserve"> Communications, IEEE Transactions on</w:t>
+      </w:r>
+      <w:r>
+        <w:rPr>
+          <w:rFonts w:eastAsiaTheme="minorEastAsia"/>
+        </w:rPr>
+        <w:t> </w:t>
+      </w:r>
       <w:r>
         <w:rPr>
           <w:rFonts w:eastAsiaTheme="minorEastAsia"/>
           <w:szCs w:val="21"/>
         </w:rPr>
-        <w:t>AnnualJoint</w:t>
-      </w:r>
-      <w:proofErr w:type="spellEnd"/>
-      <w:r>
-        <w:rPr>
-          <w:rFonts w:eastAsiaTheme="minorEastAsia"/>
-          <w:szCs w:val="21"/>
-        </w:rPr>
-        <w:t xml:space="preserve"> Conference of the IEEE Computer and Communications Societies. Vol. 1. IEEE, 2004.</w:t>
+        <w:t>1.4 (2002): 660-670.</w:t>
       </w:r>
     </w:p>
   </w:endnote>
@@ -19019,73 +19324,82 @@
         </w:rPr>
         <w:tab/>
       </w:r>
+      <w:proofErr w:type="spellStart"/>
       <w:r>
         <w:rPr>
           <w:rFonts w:eastAsiaTheme="minorEastAsia"/>
           <w:szCs w:val="21"/>
         </w:rPr>
-        <w:t xml:space="preserve">Xu, </w:t>
-      </w:r>
-      <w:proofErr w:type="spellStart"/>
+        <w:t>Younis</w:t>
+      </w:r>
+      <w:proofErr w:type="spellEnd"/>
       <w:r>
         <w:rPr>
           <w:rFonts w:eastAsiaTheme="minorEastAsia"/>
           <w:szCs w:val="21"/>
         </w:rPr>
-        <w:t>Ya</w:t>
-      </w:r>
-      <w:proofErr w:type="spellEnd"/>
+        <w:t xml:space="preserve">, </w:t>
+      </w:r>
+      <w:proofErr w:type="spellStart"/>
       <w:r>
         <w:rPr>
           <w:rFonts w:eastAsiaTheme="minorEastAsia"/>
           <w:szCs w:val="21"/>
         </w:rPr>
-        <w:t xml:space="preserve">, John </w:t>
-      </w:r>
-      <w:proofErr w:type="spellStart"/>
+        <w:t>Ossama</w:t>
+      </w:r>
+      <w:proofErr w:type="spellEnd"/>
       <w:r>
         <w:rPr>
           <w:rFonts w:eastAsiaTheme="minorEastAsia"/>
           <w:szCs w:val="21"/>
         </w:rPr>
-        <w:t>Heidemann</w:t>
-      </w:r>
-      <w:proofErr w:type="spellEnd"/>
+        <w:t xml:space="preserve">, and Sonia </w:t>
+      </w:r>
+      <w:proofErr w:type="spellStart"/>
       <w:r>
         <w:rPr>
           <w:rFonts w:eastAsiaTheme="minorEastAsia"/>
           <w:szCs w:val="21"/>
         </w:rPr>
-        <w:t xml:space="preserve">, and Deborah </w:t>
-      </w:r>
-      <w:proofErr w:type="spellStart"/>
+        <w:t>Fahmy</w:t>
+      </w:r>
+      <w:proofErr w:type="spellEnd"/>
       <w:r>
         <w:rPr>
           <w:rFonts w:eastAsiaTheme="minorEastAsia"/>
           <w:szCs w:val="21"/>
         </w:rPr>
-        <w:t>Estrin</w:t>
-      </w:r>
-      <w:proofErr w:type="spellEnd"/>
+        <w:t>. "Distributed clustering in ad-hoc sensor networks: A hybrid, energy-efficient approach."</w:t>
+      </w:r>
+      <w:r>
+        <w:rPr>
+          <w:rFonts w:eastAsiaTheme="minorEastAsia"/>
+        </w:rPr>
+        <w:t> </w:t>
+      </w:r>
       <w:r>
         <w:rPr>
           <w:rFonts w:eastAsiaTheme="minorEastAsia"/>
           <w:szCs w:val="21"/>
         </w:rPr>
-        <w:t>. "Geography-informed energy conservation for ad hoc routing."</w:t>
-      </w:r>
-      <w:r>
-        <w:rPr>
-          <w:rFonts w:eastAsiaTheme="minorEastAsia"/>
-        </w:rPr>
-        <w:t> </w:t>
-      </w:r>
+        <w:t xml:space="preserve">INFOCOM 2004. Twenty-third </w:t>
+      </w:r>
+      <w:proofErr w:type="spellStart"/>
       <w:r>
         <w:rPr>
           <w:rFonts w:eastAsiaTheme="minorEastAsia"/>
           <w:szCs w:val="21"/>
         </w:rPr>
-        <w:t>Proceedings of the 7th annual international conference on Mobile computing and networking. ACM, 2001.</w:t>
+        <w:t>AnnualJoint</w:t>
+      </w:r>
+      <w:proofErr w:type="spellEnd"/>
+      <w:r>
+        <w:rPr>
+          <w:rFonts w:eastAsiaTheme="minorEastAsia"/>
+          <w:szCs w:val="21"/>
+        </w:rPr>
+        <w:t xml:space="preserve"> Conference of the IEEE Computer and Communications Societies. Vol. 1. IEEE, 2004.</w:t>
       </w:r>
     </w:p>
   </w:endnote>
@@ -19118,20 +19432,68 @@
           <w:rFonts w:eastAsiaTheme="minorEastAsia"/>
           <w:szCs w:val="21"/>
         </w:rPr>
-        <w:t>Santi, Paolo, and Janos Simon. "Silence is golden with high probability: Maintaining a connected backbone in wireless sensor networks."</w:t>
-      </w:r>
-      <w:r>
-        <w:rPr>
-          <w:rFonts w:eastAsiaTheme="minorEastAsia"/>
-        </w:rPr>
-        <w:t> </w:t>
-      </w:r>
+        <w:t xml:space="preserve">Xu, </w:t>
+      </w:r>
+      <w:proofErr w:type="spellStart"/>
       <w:r>
         <w:rPr>
           <w:rFonts w:eastAsiaTheme="minorEastAsia"/>
           <w:szCs w:val="21"/>
         </w:rPr>
-        <w:t>Wireless Sensor Networks. Springer Berlin Heidelberg, 2004. 106-121.</w:t>
+        <w:t>Ya</w:t>
+      </w:r>
+      <w:proofErr w:type="spellEnd"/>
+      <w:r>
+        <w:rPr>
+          <w:rFonts w:eastAsiaTheme="minorEastAsia"/>
+          <w:szCs w:val="21"/>
+        </w:rPr>
+        <w:t xml:space="preserve">, John </w:t>
+      </w:r>
+      <w:proofErr w:type="spellStart"/>
+      <w:r>
+        <w:rPr>
+          <w:rFonts w:eastAsiaTheme="minorEastAsia"/>
+          <w:szCs w:val="21"/>
+        </w:rPr>
+        <w:t>Heidemann</w:t>
+      </w:r>
+      <w:proofErr w:type="spellEnd"/>
+      <w:r>
+        <w:rPr>
+          <w:rFonts w:eastAsiaTheme="minorEastAsia"/>
+          <w:szCs w:val="21"/>
+        </w:rPr>
+        <w:t xml:space="preserve">, and Deborah </w:t>
+      </w:r>
+      <w:proofErr w:type="spellStart"/>
+      <w:r>
+        <w:rPr>
+          <w:rFonts w:eastAsiaTheme="minorEastAsia"/>
+          <w:szCs w:val="21"/>
+        </w:rPr>
+        <w:t>Estrin</w:t>
+      </w:r>
+      <w:proofErr w:type="spellEnd"/>
+      <w:r>
+        <w:rPr>
+          <w:rFonts w:eastAsiaTheme="minorEastAsia"/>
+          <w:szCs w:val="21"/>
+        </w:rPr>
+        <w:t>. "Geography-informed energy conservation for ad hoc routing."</w:t>
+      </w:r>
+      <w:r>
+        <w:rPr>
+          <w:rFonts w:eastAsiaTheme="minorEastAsia"/>
+        </w:rPr>
+        <w:t> </w:t>
+      </w:r>
+      <w:r>
+        <w:rPr>
+          <w:rFonts w:eastAsiaTheme="minorEastAsia"/>
+          <w:szCs w:val="21"/>
+        </w:rPr>
+        <w:t>Proceedings of the 7th annual international conference on Mobile computing and networking. ACM, 2001.</w:t>
       </w:r>
     </w:p>
   </w:endnote>
@@ -19164,87 +19526,20 @@
           <w:rFonts w:eastAsiaTheme="minorEastAsia"/>
           <w:szCs w:val="21"/>
         </w:rPr>
-        <w:t xml:space="preserve">Deb, </w:t>
-      </w:r>
-      <w:proofErr w:type="spellStart"/>
+        <w:t>Santi, Paolo, and Janos Simon. "Silence is golden with high probability: Maintaining a connected backbone in wireless sensor networks."</w:t>
+      </w:r>
+      <w:r>
+        <w:rPr>
+          <w:rFonts w:eastAsiaTheme="minorEastAsia"/>
+        </w:rPr>
+        <w:t> </w:t>
+      </w:r>
       <w:r>
         <w:rPr>
           <w:rFonts w:eastAsiaTheme="minorEastAsia"/>
           <w:szCs w:val="21"/>
         </w:rPr>
-        <w:t>Budhaditya</w:t>
-      </w:r>
-      <w:proofErr w:type="spellEnd"/>
-      <w:r>
-        <w:rPr>
-          <w:rFonts w:eastAsiaTheme="minorEastAsia"/>
-          <w:szCs w:val="21"/>
-        </w:rPr>
-        <w:t xml:space="preserve">, </w:t>
-      </w:r>
-      <w:proofErr w:type="spellStart"/>
-      <w:r>
-        <w:rPr>
-          <w:rFonts w:eastAsiaTheme="minorEastAsia"/>
-          <w:szCs w:val="21"/>
-        </w:rPr>
-        <w:t>Sudeept</w:t>
-      </w:r>
-      <w:proofErr w:type="spellEnd"/>
-      <w:r>
-        <w:rPr>
-          <w:rFonts w:eastAsiaTheme="minorEastAsia"/>
-          <w:szCs w:val="21"/>
-        </w:rPr>
-        <w:t xml:space="preserve"> </w:t>
-      </w:r>
-      <w:proofErr w:type="spellStart"/>
-      <w:r>
-        <w:rPr>
-          <w:rFonts w:eastAsiaTheme="minorEastAsia"/>
-          <w:szCs w:val="21"/>
-        </w:rPr>
-        <w:t>Bhatnagar</w:t>
-      </w:r>
-      <w:proofErr w:type="spellEnd"/>
-      <w:r>
-        <w:rPr>
-          <w:rFonts w:eastAsiaTheme="minorEastAsia"/>
-          <w:szCs w:val="21"/>
-        </w:rPr>
-        <w:t xml:space="preserve">, and </w:t>
-      </w:r>
-      <w:proofErr w:type="spellStart"/>
-      <w:r>
-        <w:rPr>
-          <w:rFonts w:eastAsiaTheme="minorEastAsia"/>
-          <w:szCs w:val="21"/>
-        </w:rPr>
-        <w:t>Badri</w:t>
-      </w:r>
-      <w:proofErr w:type="spellEnd"/>
-      <w:r>
-        <w:rPr>
-          <w:rFonts w:eastAsiaTheme="minorEastAsia"/>
-          <w:szCs w:val="21"/>
-        </w:rPr>
-        <w:t xml:space="preserve"> </w:t>
-      </w:r>
-      <w:proofErr w:type="spellStart"/>
-      <w:r>
-        <w:rPr>
-          <w:rFonts w:eastAsiaTheme="minorEastAsia"/>
-          <w:szCs w:val="21"/>
-        </w:rPr>
-        <w:t>Nath</w:t>
-      </w:r>
-      <w:proofErr w:type="spellEnd"/>
-      <w:r>
-        <w:rPr>
-          <w:rFonts w:eastAsiaTheme="minorEastAsia"/>
-          <w:szCs w:val="21"/>
-        </w:rPr>
-        <w:t>. "A topology discovery algorithm for sensor networks with applications to network management." (2002).</w:t>
+        <w:t>Wireless Sensor Networks. Springer Berlin Heidelberg, 2004. 106-121.</w:t>
       </w:r>
     </w:p>
   </w:endnote>
@@ -19252,68 +19547,181 @@
     <w:p>
       <w:pPr>
         <w:pStyle w:val="a5"/>
-      </w:pPr>
-      <w:r>
-        <w:rPr>
-          <w:rStyle w:val="a6"/>
-        </w:rPr>
-        <w:endnoteRef/>
-      </w:r>
-      <w:r>
-        <w:t xml:space="preserve"> </w:t>
-      </w:r>
-      <w:r>
+        <w:ind w:left="420" w:hanging="420"/>
         <w:rPr>
           <w:rFonts w:eastAsiaTheme="minorEastAsia"/>
           <w:szCs w:val="21"/>
         </w:rPr>
-        <w:t xml:space="preserve">Wu, </w:t>
-      </w:r>
-      <w:proofErr w:type="spellStart"/>
+      </w:pPr>
       <w:r>
         <w:rPr>
           <w:rFonts w:eastAsiaTheme="minorEastAsia"/>
           <w:szCs w:val="21"/>
         </w:rPr>
-        <w:t>Jie</w:t>
-      </w:r>
-      <w:proofErr w:type="spellEnd"/>
+        <w:endnoteRef/>
+      </w:r>
+      <w:r>
+        <w:rPr>
+          <w:rFonts w:eastAsiaTheme="minorEastAsia" w:hint="eastAsia"/>
+          <w:szCs w:val="21"/>
+        </w:rPr>
+        <w:tab/>
+      </w:r>
       <w:r>
         <w:rPr>
           <w:rFonts w:eastAsiaTheme="minorEastAsia"/>
           <w:szCs w:val="21"/>
         </w:rPr>
-        <w:t>, et al. "On calculating power-aware connected dominating sets for efficient routing in ad hoc wireless networks."</w:t>
-      </w:r>
-      <w:r>
-        <w:rPr>
-          <w:rFonts w:eastAsiaTheme="minorEastAsia"/>
-        </w:rPr>
-        <w:t> </w:t>
-      </w:r>
+        <w:t xml:space="preserve">Deb, </w:t>
+      </w:r>
+      <w:proofErr w:type="spellStart"/>
       <w:r>
         <w:rPr>
           <w:rFonts w:eastAsiaTheme="minorEastAsia"/>
           <w:szCs w:val="21"/>
         </w:rPr>
-        <w:t>Communications and Networks, Journal of</w:t>
-      </w:r>
-      <w:r>
-        <w:rPr>
-          <w:rFonts w:eastAsiaTheme="minorEastAsia"/>
-        </w:rPr>
-        <w:t> </w:t>
-      </w:r>
+        <w:t>Budhaditya</w:t>
+      </w:r>
+      <w:proofErr w:type="spellEnd"/>
       <w:r>
         <w:rPr>
           <w:rFonts w:eastAsiaTheme="minorEastAsia"/>
           <w:szCs w:val="21"/>
         </w:rPr>
-        <w:t>4.1 (2002): 59-70.</w:t>
+        <w:t xml:space="preserve">, </w:t>
+      </w:r>
+      <w:proofErr w:type="spellStart"/>
+      <w:r>
+        <w:rPr>
+          <w:rFonts w:eastAsiaTheme="minorEastAsia"/>
+          <w:szCs w:val="21"/>
+        </w:rPr>
+        <w:t>Sudeept</w:t>
+      </w:r>
+      <w:proofErr w:type="spellEnd"/>
+      <w:r>
+        <w:rPr>
+          <w:rFonts w:eastAsiaTheme="minorEastAsia"/>
+          <w:szCs w:val="21"/>
+        </w:rPr>
+        <w:t xml:space="preserve"> </w:t>
+      </w:r>
+      <w:proofErr w:type="spellStart"/>
+      <w:r>
+        <w:rPr>
+          <w:rFonts w:eastAsiaTheme="minorEastAsia"/>
+          <w:szCs w:val="21"/>
+        </w:rPr>
+        <w:t>Bhatnagar</w:t>
+      </w:r>
+      <w:proofErr w:type="spellEnd"/>
+      <w:r>
+        <w:rPr>
+          <w:rFonts w:eastAsiaTheme="minorEastAsia"/>
+          <w:szCs w:val="21"/>
+        </w:rPr>
+        <w:t xml:space="preserve">, and </w:t>
+      </w:r>
+      <w:proofErr w:type="spellStart"/>
+      <w:r>
+        <w:rPr>
+          <w:rFonts w:eastAsiaTheme="minorEastAsia"/>
+          <w:szCs w:val="21"/>
+        </w:rPr>
+        <w:t>Badri</w:t>
+      </w:r>
+      <w:proofErr w:type="spellEnd"/>
+      <w:r>
+        <w:rPr>
+          <w:rFonts w:eastAsiaTheme="minorEastAsia"/>
+          <w:szCs w:val="21"/>
+        </w:rPr>
+        <w:t xml:space="preserve"> </w:t>
+      </w:r>
+      <w:proofErr w:type="spellStart"/>
+      <w:r>
+        <w:rPr>
+          <w:rFonts w:eastAsiaTheme="minorEastAsia"/>
+          <w:szCs w:val="21"/>
+        </w:rPr>
+        <w:t>Nath</w:t>
+      </w:r>
+      <w:proofErr w:type="spellEnd"/>
+      <w:r>
+        <w:rPr>
+          <w:rFonts w:eastAsiaTheme="minorEastAsia"/>
+          <w:szCs w:val="21"/>
+        </w:rPr>
+        <w:t>. "A topology discovery algorithm for sensor networks with applications to network management." (2002).</w:t>
       </w:r>
     </w:p>
   </w:endnote>
   <w:endnote w:id="22">
+    <w:p>
+      <w:pPr>
+        <w:pStyle w:val="a5"/>
+      </w:pPr>
+      <w:r>
+        <w:rPr>
+          <w:rStyle w:val="a6"/>
+        </w:rPr>
+        <w:endnoteRef/>
+      </w:r>
+      <w:r>
+        <w:t xml:space="preserve"> </w:t>
+      </w:r>
+      <w:r>
+        <w:rPr>
+          <w:rFonts w:eastAsiaTheme="minorEastAsia"/>
+          <w:szCs w:val="21"/>
+        </w:rPr>
+        <w:t xml:space="preserve">Wu, </w:t>
+      </w:r>
+      <w:proofErr w:type="spellStart"/>
+      <w:r>
+        <w:rPr>
+          <w:rFonts w:eastAsiaTheme="minorEastAsia"/>
+          <w:szCs w:val="21"/>
+        </w:rPr>
+        <w:t>Jie</w:t>
+      </w:r>
+      <w:proofErr w:type="spellEnd"/>
+      <w:r>
+        <w:rPr>
+          <w:rFonts w:eastAsiaTheme="minorEastAsia"/>
+          <w:szCs w:val="21"/>
+        </w:rPr>
+        <w:t>, et al. "On calculating power-aware connected dominating sets for efficient routing in ad hoc wireless networks."</w:t>
+      </w:r>
+      <w:r>
+        <w:rPr>
+          <w:rFonts w:eastAsiaTheme="minorEastAsia"/>
+        </w:rPr>
+        <w:t> </w:t>
+      </w:r>
+      <w:r>
+        <w:rPr>
+          <w:rFonts w:eastAsiaTheme="minorEastAsia"/>
+          <w:szCs w:val="21"/>
+        </w:rPr>
+        <w:t>Communications and Networks, Journal of</w:t>
+      </w:r>
+      <w:r>
+        <w:rPr>
+          <w:rFonts w:eastAsiaTheme="minorEastAsia"/>
+        </w:rPr>
+        <w:t> </w:t>
+      </w:r>
+      <w:r>
+        <w:rPr>
+          <w:rFonts w:eastAsiaTheme="minorEastAsia"/>
+          <w:szCs w:val="21"/>
+        </w:rPr>
+        <w:t>4.1 (2002): 59-70.</w:t>
+      </w:r>
+    </w:p>
+  </w:endnote>
+  <w:endnote w:id="23">
     <w:p>
       <w:pPr>
         <w:pStyle w:val="a5"/>
@@ -22112,7 +22520,7 @@
 </file>
 
 <file path=customXml/itemProps1.xml><?xml version="1.0" encoding="utf-8"?>
-<ds:datastoreItem xmlns:ds="http://schemas.openxmlformats.org/officeDocument/2006/customXml" ds:itemID="{9CCDB29F-34F0-459D-8E2C-DB6600BC30CA}">
+<ds:datastoreItem xmlns:ds="http://schemas.openxmlformats.org/officeDocument/2006/customXml" ds:itemID="{C35EF735-C633-4EAC-B41B-896C3C70D185}">
   <ds:schemaRefs>
     <ds:schemaRef ds:uri="http://schemas.openxmlformats.org/officeDocument/2006/bibliography"/>
   </ds:schemaRefs>
